--- a/Personal/xueyu/2016-09-11 EAP指标统计不准的解决方案.docx
+++ b/Personal/xueyu/2016-09-11 EAP指标统计不准的解决方案.docx
@@ -70,7 +70,6 @@
       <w:pPr>
         <w:ind w:firstLine="420"/>
         <w:rPr>
-          <w:rFonts w:hint="eastAsia"/>
           <w:sz w:val="24"/>
           <w:szCs w:val="24"/>
         </w:rPr>
@@ -143,25 +142,7 @@
           <w:sz w:val="24"/>
           <w:szCs w:val="24"/>
         </w:rPr>
-        <w:t>这个计算公式对于目前的机制来说是有问题的，原因是当用户发起请求的时候，如果认证失败了，是要等几秒钟才能收到AAA发给用户认证失败的回应。假如我们还没有收到回应，30秒定时器就超时了，那么这时候会将没有回应的请求都算成因其他原因而失败，但是等到这次打点之后，等下一次，回应来了，将会</w:t>
-      </w:r>
-      <w:proofErr w:type="gramStart"/>
-      <w:r>
-        <w:rPr>
-          <w:rFonts w:hint="eastAsia"/>
-          <w:sz w:val="24"/>
-          <w:szCs w:val="24"/>
-        </w:rPr>
-        <w:t>把之前</w:t>
-      </w:r>
-      <w:proofErr w:type="gramEnd"/>
-      <w:r>
-        <w:rPr>
-          <w:rFonts w:hint="eastAsia"/>
-          <w:sz w:val="24"/>
-          <w:szCs w:val="24"/>
-        </w:rPr>
-        <w:t>算出其他原因失败的，全部重新当成已知原因再打一次点。这样就造成了重复打点。</w:t>
+        <w:t>这个计算公式对于目前的机制来说是有问题的，原因是当用户发起请求的时候，如果认证失败了，是要等几秒钟才能收到AAA发给用户认证失败的回应。假如我们还没有收到回应，30秒定时器就超时了，那么这时候会将没有回应的请求都算成因其他原因而失败，但是等到这次打点之后，等下一次，回应来了，将会把之前算出其他原因失败的，全部重新当成已知原因再打一次点。这样就造成了重复打点。</w:t>
       </w:r>
       <w:r>
         <w:rPr>
@@ -211,27 +192,7 @@
           <w:sz w:val="24"/>
           <w:szCs w:val="24"/>
         </w:rPr>
-        <w:t>现在只</w:t>
-      </w:r>
-      <w:proofErr w:type="gramStart"/>
-      <w:r>
-        <w:rPr>
-          <w:rFonts w:hint="eastAsia"/>
-          <w:color w:val="FF0000"/>
-          <w:sz w:val="24"/>
-          <w:szCs w:val="24"/>
-        </w:rPr>
-        <w:t>靠考虑</w:t>
-      </w:r>
-      <w:proofErr w:type="gramEnd"/>
-      <w:r>
-        <w:rPr>
-          <w:rFonts w:hint="eastAsia"/>
-          <w:color w:val="FF0000"/>
-          <w:sz w:val="24"/>
-          <w:szCs w:val="24"/>
-        </w:rPr>
-        <w:t>认证失败（失败会重传）还有超时（</w:t>
+        <w:t>现在只靠考虑认证失败（失败会重传）还有超时（</w:t>
       </w:r>
       <w:r>
         <w:rPr>
@@ -343,7 +304,6 @@
     <w:p>
       <w:pPr>
         <w:rPr>
-          <w:rFonts w:hint="eastAsia"/>
           <w:b/>
           <w:sz w:val="24"/>
           <w:szCs w:val="24"/>
@@ -356,9 +316,8 @@
           <w:sz w:val="24"/>
           <w:szCs w:val="24"/>
         </w:rPr>
-        <w:t>方案</w:t>
-      </w:r>
-      <w:proofErr w:type="gramStart"/>
+        <w:t>方案一：</w:t>
+      </w:r>
       <w:r>
         <w:rPr>
           <w:rFonts w:hint="eastAsia"/>
@@ -366,25 +325,6 @@
           <w:sz w:val="24"/>
           <w:szCs w:val="24"/>
         </w:rPr>
-        <w:t>一</w:t>
-      </w:r>
-      <w:proofErr w:type="gramEnd"/>
-      <w:r>
-        <w:rPr>
-          <w:rFonts w:hint="eastAsia"/>
-          <w:b/>
-          <w:sz w:val="24"/>
-          <w:szCs w:val="24"/>
-        </w:rPr>
-        <w:t>：</w:t>
-      </w:r>
-      <w:r>
-        <w:rPr>
-          <w:rFonts w:hint="eastAsia"/>
-          <w:b/>
-          <w:sz w:val="24"/>
-          <w:szCs w:val="24"/>
-        </w:rPr>
         <w:t>忽略掉因定时器超时打点到下一次时间段内的指标。</w:t>
       </w:r>
     </w:p>
@@ -443,25 +383,7 @@
           <w:sz w:val="24"/>
           <w:szCs w:val="24"/>
         </w:rPr>
-        <w:t>回应消息时，全部都在下一个打点时段，或者一半在前一个时段，一半在后一个时段），来</w:t>
-      </w:r>
-      <w:proofErr w:type="gramStart"/>
-      <w:r>
-        <w:rPr>
-          <w:rFonts w:hint="eastAsia"/>
-          <w:sz w:val="24"/>
-          <w:szCs w:val="24"/>
-        </w:rPr>
-        <w:t>例举</w:t>
-      </w:r>
-      <w:proofErr w:type="gramEnd"/>
-      <w:r>
-        <w:rPr>
-          <w:rFonts w:hint="eastAsia"/>
-          <w:sz w:val="24"/>
-          <w:szCs w:val="24"/>
-        </w:rPr>
-        <w:t>一下这种方案</w:t>
+        <w:t>回应消息时，全部都在下一个打点时段，或者一半在前一个时段，一半在后一个时段），来例举一下这种方案</w:t>
       </w:r>
       <w:r>
         <w:rPr>
@@ -507,36 +429,17 @@
       <w:pPr>
         <w:ind w:left="420" w:firstLine="360"/>
         <w:rPr>
-          <w:rFonts w:hint="eastAsia"/>
-          <w:sz w:val="24"/>
-          <w:szCs w:val="24"/>
-        </w:rPr>
-      </w:pPr>
-      <w:r>
-        <w:rPr>
-          <w:rFonts w:hint="eastAsia"/>
-          <w:sz w:val="24"/>
-          <w:szCs w:val="24"/>
-        </w:rPr>
-        <w:t>这种情况bug很多， 假设 时段</w:t>
-      </w:r>
-      <w:proofErr w:type="gramStart"/>
-      <w:r>
-        <w:rPr>
-          <w:rFonts w:hint="eastAsia"/>
-          <w:sz w:val="24"/>
-          <w:szCs w:val="24"/>
-        </w:rPr>
-        <w:t>一</w:t>
-      </w:r>
-      <w:proofErr w:type="gramEnd"/>
-      <w:r>
-        <w:rPr>
-          <w:rFonts w:hint="eastAsia"/>
-          <w:sz w:val="24"/>
-          <w:szCs w:val="24"/>
-        </w:rPr>
-        <w:t>failother ==</w:t>
+          <w:sz w:val="24"/>
+          <w:szCs w:val="24"/>
+        </w:rPr>
+      </w:pPr>
+      <w:r>
+        <w:rPr>
+          <w:rFonts w:hint="eastAsia"/>
+          <w:sz w:val="24"/>
+          <w:szCs w:val="24"/>
+        </w:rPr>
+        <w:t>这种情况bug很多， 假设 时段一failother ==</w:t>
       </w:r>
       <w:r>
         <w:rPr>
@@ -584,25 +487,7 @@
           <w:sz w:val="24"/>
           <w:szCs w:val="24"/>
         </w:rPr>
-        <w:t>如果  时段</w:t>
-      </w:r>
-      <w:proofErr w:type="gramStart"/>
-      <w:r>
-        <w:rPr>
-          <w:rFonts w:hint="eastAsia"/>
-          <w:sz w:val="24"/>
-          <w:szCs w:val="24"/>
-        </w:rPr>
-        <w:t>一</w:t>
-      </w:r>
-      <w:proofErr w:type="gramEnd"/>
-      <w:r>
-        <w:rPr>
-          <w:rFonts w:hint="eastAsia"/>
-          <w:sz w:val="24"/>
-          <w:szCs w:val="24"/>
-        </w:rPr>
-        <w:t>failother</w:t>
+        <w:t>如果  时段一failother</w:t>
       </w:r>
       <w:r>
         <w:rPr>
@@ -617,25 +502,7 @@
           <w:sz w:val="24"/>
           <w:szCs w:val="24"/>
         </w:rPr>
-        <w:t>时段二fail，说明时段二有新的请求并且有新的失败原因。那么你怎么知道时段</w:t>
-      </w:r>
-      <w:proofErr w:type="gramStart"/>
-      <w:r>
-        <w:rPr>
-          <w:rFonts w:hint="eastAsia"/>
-          <w:sz w:val="24"/>
-          <w:szCs w:val="24"/>
-        </w:rPr>
-        <w:t>一</w:t>
-      </w:r>
-      <w:proofErr w:type="gramEnd"/>
-      <w:r>
-        <w:rPr>
-          <w:rFonts w:hint="eastAsia"/>
-          <w:sz w:val="24"/>
-          <w:szCs w:val="24"/>
-        </w:rPr>
-        <w:t>failother是对应了时段二的那些fail呢？such</w:t>
+        <w:t>时段二fail，说明时段二有新的请求并且有新的失败原因。那么你怎么知道时段一failother是对应了时段二的那些fail呢？such</w:t>
       </w:r>
       <w:r>
         <w:rPr>
@@ -682,59 +549,23 @@
           <w:sz w:val="24"/>
           <w:szCs w:val="24"/>
         </w:rPr>
-        <w:t>忽略</w:t>
-      </w:r>
-      <w:proofErr w:type="gramStart"/>
-      <w:r>
-        <w:rPr>
-          <w:rFonts w:hint="eastAsia"/>
-          <w:sz w:val="24"/>
-          <w:szCs w:val="24"/>
-        </w:rPr>
-        <w:t>掉</w:t>
-      </w:r>
-      <w:r>
-        <w:rPr>
-          <w:rFonts w:hint="eastAsia"/>
-          <w:sz w:val="24"/>
-          <w:szCs w:val="24"/>
-        </w:rPr>
-        <w:t>那种</w:t>
-      </w:r>
-      <w:proofErr w:type="gramEnd"/>
-      <w:r>
-        <w:rPr>
-          <w:rFonts w:hint="eastAsia"/>
-          <w:sz w:val="24"/>
-          <w:szCs w:val="24"/>
-        </w:rPr>
-        <w:t>经常被延时的</w:t>
-      </w:r>
-      <w:r>
-        <w:rPr>
-          <w:rFonts w:hint="eastAsia"/>
-          <w:sz w:val="24"/>
-          <w:szCs w:val="24"/>
-        </w:rPr>
-        <w:t>指标（也就是对延时导致failother的指标进行优先级排序，谁经常导致failother就先忽略谁，</w:t>
-      </w:r>
-      <w:proofErr w:type="gramStart"/>
-      <w:r>
-        <w:rPr>
-          <w:rFonts w:hint="eastAsia"/>
-          <w:sz w:val="24"/>
-          <w:szCs w:val="24"/>
-        </w:rPr>
-        <w:t>依次搞下来</w:t>
-      </w:r>
-      <w:proofErr w:type="gramEnd"/>
-      <w:r>
-        <w:rPr>
-          <w:rFonts w:hint="eastAsia"/>
-          <w:sz w:val="24"/>
-          <w:szCs w:val="24"/>
-        </w:rPr>
-        <w:t>，直到数值相等</w:t>
+        <w:t>忽略掉</w:t>
+      </w:r>
+      <w:r>
+        <w:rPr>
+          <w:rFonts w:hint="eastAsia"/>
+          <w:sz w:val="24"/>
+          <w:szCs w:val="24"/>
+        </w:rPr>
+        <w:t>那种经常被延时的</w:t>
+      </w:r>
+      <w:r>
+        <w:rPr>
+          <w:rFonts w:hint="eastAsia"/>
+          <w:sz w:val="24"/>
+          <w:szCs w:val="24"/>
+        </w:rPr>
+        <w:t>指标（也就是对延时导致failother的指标进行优先级排序，谁经常导致failother就先忽略谁，依次搞下来，直到数值相等</w:t>
       </w:r>
       <w:r>
         <w:rPr>
@@ -813,31 +644,12 @@
           <w:sz w:val="24"/>
           <w:szCs w:val="24"/>
         </w:rPr>
-        <w:t>总结：方案</w:t>
-      </w:r>
-      <w:proofErr w:type="gramStart"/>
-      <w:r>
-        <w:rPr>
-          <w:rFonts w:hint="eastAsia"/>
-          <w:sz w:val="24"/>
-          <w:szCs w:val="24"/>
-        </w:rPr>
-        <w:t>一</w:t>
-      </w:r>
-      <w:proofErr w:type="gramEnd"/>
-      <w:r>
-        <w:rPr>
-          <w:rFonts w:hint="eastAsia"/>
-          <w:sz w:val="24"/>
-          <w:szCs w:val="24"/>
-        </w:rPr>
-        <w:t>不仅需要忽略一部分指标的真实失败原因，还会错误统计一部分指标的真实失败原因。如果考虑到大量用户上线并且全部失败都延时的特殊情况，可能会导致失败原因全部是failother，也就是未知。那么统计的意义将大幅度下降。如果再考虑到精确地延时，不仅仅包括失败和超时等等，还包括流程中，如请求和认证成功恰好打到了相邻的两个时段会导致认证成功也会被计入因其他原因而失败。</w:t>
-      </w:r>
-    </w:p>
-    <w:p>
-      <w:pPr>
-        <w:rPr>
-          <w:rFonts w:hint="eastAsia"/>
+        <w:t>总结：方案一不仅需要忽略一部分指标的真实失败原因，还会错误统计一部分指标的真实失败原因。如果考虑到大量用户上线并且全部失败都延时的特殊情况，可能会导致失败原因全部是failother，也就是未知。那么统计的意义将大幅度下降。如果再考虑到精确地延时，不仅仅包括失败和超时等等，还包括流程中，如请求和认证成功恰好打到了相邻的两个时段会导致认证成功也会被计入因其他原因而失败。</w:t>
+      </w:r>
+    </w:p>
+    <w:p>
+      <w:pPr>
+        <w:rPr>
           <w:sz w:val="24"/>
           <w:szCs w:val="24"/>
         </w:rPr>
@@ -921,7 +733,6 @@
     <w:p>
       <w:pPr>
         <w:rPr>
-          <w:rFonts w:hint="eastAsia"/>
           <w:b/>
           <w:sz w:val="24"/>
           <w:szCs w:val="24"/>
@@ -1006,27 +817,7 @@
           <w:sz w:val="24"/>
           <w:szCs w:val="24"/>
         </w:rPr>
-        <w:t>通过方案</w:t>
-      </w:r>
-      <w:proofErr w:type="gramStart"/>
-      <w:r>
-        <w:rPr>
-          <w:rFonts w:hint="eastAsia"/>
-          <w:color w:val="FF0000"/>
-          <w:sz w:val="24"/>
-          <w:szCs w:val="24"/>
-        </w:rPr>
-        <w:t>一</w:t>
-      </w:r>
-      <w:proofErr w:type="gramEnd"/>
-      <w:r>
-        <w:rPr>
-          <w:rFonts w:hint="eastAsia"/>
-          <w:color w:val="FF0000"/>
-          <w:sz w:val="24"/>
-          <w:szCs w:val="24"/>
-        </w:rPr>
-        <w:t>和方案二，我们发现有两个问题需要解决才能从根源上把指标统计准确。</w:t>
+        <w:t>通过方案一和方案二，我们发现有两个问题需要解决才能从根源上把指标统计准确。</w:t>
       </w:r>
     </w:p>
     <w:p>
@@ -1153,7 +944,6 @@
       <w:pPr>
         <w:ind w:firstLine="420"/>
         <w:rPr>
-          <w:rFonts w:hint="eastAsia"/>
           <w:color w:val="FF0000"/>
           <w:sz w:val="24"/>
           <w:szCs w:val="24"/>
@@ -1214,7 +1004,25 @@
           <w:sz w:val="24"/>
           <w:szCs w:val="24"/>
         </w:rPr>
-        <w:t>在用户EAP表项中增加一个全局变量，记录用户的打点状态，判断用户是否完整地达成了一对一状态（请求得到对应的回应）</w:t>
+        <w:t>在用户EAP</w:t>
+      </w:r>
+      <w:r>
+        <w:rPr>
+          <w:rFonts w:hint="eastAsia"/>
+          <w:sz w:val="24"/>
+          <w:szCs w:val="24"/>
+        </w:rPr>
+        <w:t>表项中增加一个结构体</w:t>
+      </w:r>
+      <w:bookmarkStart w:id="0" w:name="_GoBack"/>
+      <w:bookmarkEnd w:id="0"/>
+      <w:r>
+        <w:rPr>
+          <w:rFonts w:hint="eastAsia"/>
+          <w:sz w:val="24"/>
+          <w:szCs w:val="24"/>
+        </w:rPr>
+        <w:t>变量，记录用户的打点状态，判断用户是否完整地达成了一对一状态（请求得到对应的回应）</w:t>
       </w:r>
       <w:r>
         <w:rPr>
@@ -1349,8 +1157,6 @@
         <w:lastRenderedPageBreak/>
         <w:t>third</w:t>
       </w:r>
-      <w:bookmarkStart w:id="0" w:name="_GoBack"/>
-      <w:bookmarkEnd w:id="0"/>
       <w:r>
         <w:rPr>
           <w:rFonts w:hint="eastAsia"/>
@@ -1371,7 +1177,6 @@
     <w:p>
       <w:pPr>
         <w:rPr>
-          <w:rFonts w:hint="eastAsia"/>
           <w:color w:val="5B9BD5" w:themeColor="accent1"/>
           <w:sz w:val="24"/>
           <w:szCs w:val="24"/>
@@ -1444,7 +1249,6 @@
     <w:p>
       <w:pPr>
         <w:rPr>
-          <w:rFonts w:hint="eastAsia"/>
           <w:sz w:val="24"/>
           <w:szCs w:val="24"/>
         </w:rPr>
@@ -2673,7 +2477,7 @@
 </file>
 
 <file path=customXml/itemProps1.xml><?xml version="1.0" encoding="utf-8"?>
-<ds:datastoreItem xmlns:ds="http://schemas.openxmlformats.org/officeDocument/2006/customXml" ds:itemID="{418F3D50-88C1-400B-B02E-ACC09778A35C}">
+<ds:datastoreItem xmlns:ds="http://schemas.openxmlformats.org/officeDocument/2006/customXml" ds:itemID="{1230A2F7-9D78-4BA0-85BC-8B13D6ABDCC1}">
   <ds:schemaRefs>
     <ds:schemaRef ds:uri="http://schemas.openxmlformats.org/officeDocument/2006/bibliography"/>
   </ds:schemaRefs>
